--- a/Exercise 2.docx
+++ b/Exercise 2.docx
@@ -27,23 +27,7 @@
         <w:pStyle w:val="ListParagraph"/>
       </w:pPr>
       <w:r>
-        <w:t xml:space="preserve">Answer: select </w:t>
-      </w:r>
-      <w:proofErr w:type="spellStart"/>
-      <w:r>
-        <w:t>emp_id</w:t>
-      </w:r>
-      <w:proofErr w:type="spellEnd"/>
-      <w:r>
-        <w:t xml:space="preserve"> from </w:t>
-      </w:r>
-      <w:proofErr w:type="spellStart"/>
-      <w:r>
-        <w:t>employee_data</w:t>
-      </w:r>
-      <w:proofErr w:type="spellEnd"/>
-      <w:r>
-        <w:t xml:space="preserve"> where age &gt; 30;</w:t>
+        <w:t>Answer: select emp_id from employee_data where age &gt; 30;</w:t>
       </w:r>
     </w:p>
     <w:p>
@@ -68,39 +52,7 @@
         <w:pStyle w:val="ListParagraph"/>
       </w:pPr>
       <w:r>
-        <w:t xml:space="preserve">Answer: select </w:t>
-      </w:r>
-      <w:proofErr w:type="spellStart"/>
-      <w:r>
-        <w:t>f_name</w:t>
-      </w:r>
-      <w:proofErr w:type="spellEnd"/>
-      <w:r>
-        <w:t xml:space="preserve">, </w:t>
-      </w:r>
-      <w:proofErr w:type="spellStart"/>
-      <w:r>
-        <w:t>l_name</w:t>
-      </w:r>
-      <w:proofErr w:type="spellEnd"/>
-      <w:r>
-        <w:t xml:space="preserve"> from </w:t>
-      </w:r>
-      <w:proofErr w:type="spellStart"/>
-      <w:r>
-        <w:t>employee_data</w:t>
-      </w:r>
-      <w:proofErr w:type="spellEnd"/>
-      <w:r>
-        <w:t xml:space="preserve"> where title </w:t>
-      </w:r>
-      <w:proofErr w:type="gramStart"/>
-      <w:r>
-        <w:t>=  ‘</w:t>
-      </w:r>
-      <w:proofErr w:type="gramEnd"/>
-      <w:r>
-        <w:t xml:space="preserve"> Web Designer’;</w:t>
+        <w:t>Answer: select f_name, l_name from employee_data where title =  ‘ Web Designer’;</w:t>
       </w:r>
     </w:p>
     <w:p>
@@ -120,15 +72,7 @@
         <w:t>What will the following SELECT statement display: SELECT * from</w:t>
       </w:r>
       <w:r>
-        <w:t xml:space="preserve"> </w:t>
-      </w:r>
-      <w:proofErr w:type="spellStart"/>
-      <w:r>
-        <w:t>employee_data</w:t>
-      </w:r>
-      <w:proofErr w:type="spellEnd"/>
-      <w:r>
-        <w:t xml:space="preserve"> where salary &lt;= 100000;</w:t>
+        <w:t xml:space="preserve"> employee_data where salary &lt;= 100000;</w:t>
       </w:r>
     </w:p>
     <w:p>
@@ -139,6 +83,9 @@
         <w:t xml:space="preserve">Answer: </w:t>
       </w:r>
       <w:r>
+        <w:rPr>
+          <w:noProof/>
+        </w:rPr>
         <w:drawing>
           <wp:inline distT="0" distB="0" distL="0" distR="0" wp14:anchorId="750F9ADC" wp14:editId="72B4D3B8">
             <wp:extent cx="5632739" cy="2114659"/>
@@ -197,15 +144,7 @@
         <w:t xml:space="preserve">Answer: </w:t>
       </w:r>
       <w:r>
-        <w:t xml:space="preserve">SELECT salary, perks FROM </w:t>
-      </w:r>
-      <w:proofErr w:type="spellStart"/>
-      <w:r>
-        <w:t>employee_data</w:t>
-      </w:r>
-      <w:proofErr w:type="spellEnd"/>
-      <w:r>
-        <w:t xml:space="preserve"> WHERE perks &gt; 16000;</w:t>
+        <w:t>SELECT salary, perks FROM employee_data WHERE perks &gt; 16000;</w:t>
       </w:r>
     </w:p>
     <w:p/>
@@ -229,31 +168,52 @@
         <w:t xml:space="preserve">Answer: </w:t>
       </w:r>
       <w:r>
-        <w:t xml:space="preserve">SELECT </w:t>
-      </w:r>
-      <w:proofErr w:type="spellStart"/>
-      <w:r>
-        <w:t>l_name</w:t>
-      </w:r>
-      <w:proofErr w:type="spellEnd"/>
-      <w:r>
-        <w:t xml:space="preserve">, </w:t>
-      </w:r>
-      <w:proofErr w:type="spellStart"/>
-      <w:r>
-        <w:t>f_name</w:t>
-      </w:r>
-      <w:proofErr w:type="spellEnd"/>
-      <w:r>
-        <w:t xml:space="preserve"> FROM </w:t>
-      </w:r>
-      <w:proofErr w:type="spellStart"/>
-      <w:r>
-        <w:t>employee_data</w:t>
-      </w:r>
-      <w:proofErr w:type="spellEnd"/>
-      <w:r>
-        <w:t xml:space="preserve"> WHERE title = 'Marketing Executive';</w:t>
+        <w:t>SELECT l_name, f_name FROM employee_data WHERE title = 'Marketing Executive';</w:t>
+      </w:r>
+    </w:p>
+    <w:p>
+      <w:pPr>
+        <w:pStyle w:val="ListParagraph"/>
+      </w:pPr>
+      <w:r>
+        <w:tab/>
+      </w:r>
+      <w:r>
+        <w:drawing>
+          <wp:inline distT="0" distB="0" distL="0" distR="0" wp14:anchorId="63D6898B" wp14:editId="3867943B">
+            <wp:extent cx="1282766" cy="762039"/>
+            <wp:effectExtent l="0" t="0" r="0" b="0"/>
+            <wp:docPr id="952123214" name="Picture 1"/>
+            <wp:cNvGraphicFramePr>
+              <a:graphicFrameLocks xmlns:a="http://schemas.openxmlformats.org/drawingml/2006/main" noChangeAspect="1"/>
+            </wp:cNvGraphicFramePr>
+            <a:graphic xmlns:a="http://schemas.openxmlformats.org/drawingml/2006/main">
+              <a:graphicData uri="http://schemas.openxmlformats.org/drawingml/2006/picture">
+                <pic:pic xmlns:pic="http://schemas.openxmlformats.org/drawingml/2006/picture">
+                  <pic:nvPicPr>
+                    <pic:cNvPr id="952123214" name=""/>
+                    <pic:cNvPicPr/>
+                  </pic:nvPicPr>
+                  <pic:blipFill>
+                    <a:blip r:embed="rId6"/>
+                    <a:stretch>
+                      <a:fillRect/>
+                    </a:stretch>
+                  </pic:blipFill>
+                  <pic:spPr>
+                    <a:xfrm>
+                      <a:off x="0" y="0"/>
+                      <a:ext cx="1282766" cy="762039"/>
+                    </a:xfrm>
+                    <a:prstGeom prst="rect">
+                      <a:avLst/>
+                    </a:prstGeom>
+                  </pic:spPr>
+                </pic:pic>
+              </a:graphicData>
+            </a:graphic>
+          </wp:inline>
+        </w:drawing>
       </w:r>
     </w:p>
     <w:sectPr>
@@ -966,6 +926,7 @@
   <w:style w:type="character" w:default="1" w:styleId="DefaultParagraphFont">
     <w:name w:val="Default Paragraph Font"/>
     <w:uiPriority w:val="1"/>
+    <w:semiHidden/>
     <w:unhideWhenUsed/>
   </w:style>
   <w:style w:type="table" w:default="1" w:styleId="TableNormal">
